--- a/public/template/Invsp.docx
+++ b/public/template/Invsp.docx
@@ -62,12 +62,6 @@
       <w:pPr>
         <w:spacing w:after="0" w:line="240" w:lineRule="auto"/>
         <w:ind w:left="-720" w:right="-720"/>
-      </w:pPr>
-    </w:p>
-    <w:p>
-      <w:pPr>
-        <w:spacing w:after="0" w:line="240" w:lineRule="auto"/>
-        <w:ind w:left="-720" w:right="-720"/>
         <w:jc w:val="center"/>
         <w:rPr>
           <w:b/>
@@ -110,7 +104,7 @@
       </w:tblGrid>
       <w:tr>
         <w:trPr>
-          <w:trHeight w:val="1178"/>
+          <w:trHeight w:val="1898"/>
         </w:trPr>
         <w:tc>
           <w:tcPr>
@@ -154,10 +148,17 @@
             <w:pPr>
               <w:ind w:right="-720"/>
               <w:rPr>
-                <w:sz w:val="24"/>
-                <w:szCs w:val="30"/>
-              </w:rPr>
-            </w:pPr>
+                <w:sz w:val="28"/>
+                <w:szCs w:val="30"/>
+              </w:rPr>
+            </w:pPr>
+            <w:r>
+              <w:rPr>
+                <w:sz w:val="28"/>
+                <w:szCs w:val="30"/>
+              </w:rPr>
+              <w:t>${CompAlamat}</w:t>
+            </w:r>
           </w:p>
           <w:p>
             <w:pPr>
@@ -264,7 +265,7 @@
       </w:tblGrid>
       <w:tr>
         <w:trPr>
-          <w:trHeight w:val="1808"/>
+          <w:trHeight w:val="1898"/>
         </w:trPr>
         <w:tc>
           <w:tcPr>
@@ -375,7 +376,15 @@
                 <w:sz w:val="24"/>
                 <w:szCs w:val="30"/>
               </w:rPr>
-              <w:t xml:space="preserve"> SPB</w:t>
+              <w:t xml:space="preserve"> </w:t>
+            </w:r>
+            <w:r>
+              <w:rPr>
+                <w:b/>
+                <w:sz w:val="24"/>
+                <w:szCs w:val="30"/>
+              </w:rPr>
+              <w:t>PO</w:t>
             </w:r>
           </w:p>
         </w:tc>
@@ -518,7 +527,23 @@
                 <w:sz w:val="24"/>
                 <w:szCs w:val="30"/>
               </w:rPr>
-              <w:t>${SJKem}</w:t>
+              <w:t>${</w:t>
+            </w:r>
+            <w:r>
+              <w:rPr>
+                <w:sz w:val="24"/>
+                <w:szCs w:val="30"/>
+              </w:rPr>
+              <w:t>POCode</w:t>
+            </w:r>
+            <w:bookmarkStart w:id="0" w:name="_GoBack"/>
+            <w:bookmarkEnd w:id="0"/>
+            <w:r>
+              <w:rPr>
+                <w:sz w:val="24"/>
+                <w:szCs w:val="30"/>
+              </w:rPr>
+              <w:t>}</w:t>
             </w:r>
           </w:p>
         </w:tc>
@@ -6877,8 +6902,6 @@
         </w:rPr>
         <w:t>( Budiman R )</w:t>
       </w:r>
-      <w:bookmarkStart w:id="0" w:name="_GoBack"/>
-      <w:bookmarkEnd w:id="0"/>
     </w:p>
     <w:sectPr>
       <w:type w:val="continuous"/>
@@ -7608,7 +7631,7 @@
 </file>
 
 <file path=customXml/itemProps1.xml><?xml version="1.0" encoding="utf-8"?>
-<ds:datastoreItem xmlns:ds="http://schemas.openxmlformats.org/officeDocument/2006/customXml" ds:itemID="{77796BBB-4942-4615-A564-D1B55CD9F0EA}">
+<ds:datastoreItem xmlns:ds="http://schemas.openxmlformats.org/officeDocument/2006/customXml" ds:itemID="{998B6D30-FCE5-4E4A-9757-2D1A9853C0CA}">
   <ds:schemaRefs>
     <ds:schemaRef ds:uri="http://schemas.openxmlformats.org/officeDocument/2006/bibliography"/>
   </ds:schemaRefs>

--- a/public/template/Invsp.docx
+++ b/public/template/Invsp.docx
@@ -1,6 +1,6 @@
 
 <file path=word/document.xml><?xml version="1.0" encoding="utf-8"?>
-<w:document xmlns:wpc="http://schemas.microsoft.com/office/word/2010/wordprocessingCanvas" xmlns:mc="http://schemas.openxmlformats.org/markup-compatibility/2006" xmlns:o="urn:schemas-microsoft-com:office:office" xmlns:r="http://schemas.openxmlformats.org/officeDocument/2006/relationships" xmlns:m="http://schemas.openxmlformats.org/officeDocument/2006/math" xmlns:v="urn:schemas-microsoft-com:vml" xmlns:wp14="http://schemas.microsoft.com/office/word/2010/wordprocessingDrawing" xmlns:wp="http://schemas.openxmlformats.org/drawingml/2006/wordprocessingDrawing" xmlns:w10="urn:schemas-microsoft-com:office:word" xmlns:w="http://schemas.openxmlformats.org/wordprocessingml/2006/main" xmlns:w14="http://schemas.microsoft.com/office/word/2010/wordml" xmlns:w15="http://schemas.microsoft.com/office/word/2012/wordml" xmlns:wpg="http://schemas.microsoft.com/office/word/2010/wordprocessingGroup" xmlns:wpi="http://schemas.microsoft.com/office/word/2010/wordprocessingInk" xmlns:wne="http://schemas.microsoft.com/office/word/2006/wordml" xmlns:wps="http://schemas.microsoft.com/office/word/2010/wordprocessingShape" mc:Ignorable="w14 w15 wp14">
+<w:document xmlns:wpc="http://schemas.microsoft.com/office/word/2010/wordprocessingCanvas" xmlns:cx="http://schemas.microsoft.com/office/drawing/2014/chartex" xmlns:mc="http://schemas.openxmlformats.org/markup-compatibility/2006" xmlns:o="urn:schemas-microsoft-com:office:office" xmlns:r="http://schemas.openxmlformats.org/officeDocument/2006/relationships" xmlns:m="http://schemas.openxmlformats.org/officeDocument/2006/math" xmlns:v="urn:schemas-microsoft-com:vml" xmlns:wp14="http://schemas.microsoft.com/office/word/2010/wordprocessingDrawing" xmlns:wp="http://schemas.openxmlformats.org/drawingml/2006/wordprocessingDrawing" xmlns:w10="urn:schemas-microsoft-com:office:word" xmlns:w="http://schemas.openxmlformats.org/wordprocessingml/2006/main" xmlns:w14="http://schemas.microsoft.com/office/word/2010/wordml" xmlns:w15="http://schemas.microsoft.com/office/word/2012/wordml" xmlns:w16se="http://schemas.microsoft.com/office/word/2015/wordml/symex" xmlns:wpg="http://schemas.microsoft.com/office/word/2010/wordprocessingGroup" xmlns:wpi="http://schemas.microsoft.com/office/word/2010/wordprocessingInk" xmlns:wne="http://schemas.microsoft.com/office/word/2006/wordml" xmlns:wps="http://schemas.microsoft.com/office/word/2010/wordprocessingShape" mc:Ignorable="w14 w15 w16se wp14">
   <w:body>
     <w:p>
       <w:pPr>
@@ -31,30 +31,20 @@
         <w:rPr>
           <w:b/>
         </w:rPr>
-        <w:t>Telp : 70776265 / 54360225</w:t>
+        <w:t>WhatsApp : 08119776265</w:t>
       </w:r>
       <w:r>
         <w:rPr>
           <w:b/>
         </w:rPr>
         <w:tab/>
-      </w:r>
-      <w:r>
-        <w:rPr>
-          <w:b/>
-        </w:rPr>
-        <w:t>Fax : 5414570</w:t>
+        <w:t>Telp/Fax : 5414570/54360225</w:t>
       </w:r>
       <w:r>
         <w:rPr>
           <w:b/>
         </w:rPr>
         <w:tab/>
-      </w:r>
-      <w:r>
-        <w:rPr>
-          <w:b/>
-        </w:rPr>
         <w:t>Email : berlian_djanus@yahoo.com</w:t>
       </w:r>
     </w:p>
@@ -125,6 +115,7 @@
                 <w:sz w:val="24"/>
                 <w:szCs w:val="30"/>
               </w:rPr>
+              <w:lastRenderedPageBreak/>
               <w:t>Kepada Yth</w:t>
             </w:r>
           </w:p>
@@ -286,6 +277,7 @@
                 <w:sz w:val="24"/>
                 <w:szCs w:val="30"/>
               </w:rPr>
+              <w:lastRenderedPageBreak/>
               <w:t>No. Inv</w:t>
             </w:r>
           </w:p>
@@ -422,7 +414,7 @@
                 <w:sz w:val="32"/>
                 <w:szCs w:val="30"/>
               </w:rPr>
-              <w:t>${SJKir}</w:t>
+              <w:t>Terlampir</w:t>
             </w:r>
           </w:p>
           <w:p>
@@ -433,111 +425,111 @@
                 <w:szCs w:val="30"/>
               </w:rPr>
             </w:pPr>
-            <w:r>
-              <w:rPr>
-                <w:sz w:val="24"/>
-                <w:szCs w:val="30"/>
-              </w:rPr>
-              <w:t>${</w:t>
-            </w:r>
-            <w:r>
-              <w:rPr>
-                <w:sz w:val="24"/>
-                <w:szCs w:val="30"/>
-              </w:rPr>
-              <w:t>S</w:t>
-            </w:r>
-            <w:r>
-              <w:rPr>
-                <w:sz w:val="24"/>
-                <w:szCs w:val="30"/>
-              </w:rPr>
-              <w:t>}</w:t>
-            </w:r>
-            <w:r>
-              <w:rPr>
-                <w:sz w:val="24"/>
-                <w:szCs w:val="30"/>
-              </w:rPr>
-              <w:t xml:space="preserve">     </w:t>
-            </w:r>
-            <w:r>
-              <w:rPr>
-                <w:b/>
-                <w:szCs w:val="30"/>
-              </w:rPr>
-              <w:t>s/d</w:t>
-            </w:r>
-            <w:r>
-              <w:rPr>
-                <w:b/>
-                <w:sz w:val="24"/>
-                <w:szCs w:val="30"/>
-              </w:rPr>
-              <w:t xml:space="preserve">     </w:t>
-            </w:r>
-            <w:r>
-              <w:rPr>
-                <w:sz w:val="24"/>
-                <w:szCs w:val="30"/>
-              </w:rPr>
-              <w:t>${E}</w:t>
-            </w:r>
-          </w:p>
-          <w:p>
-            <w:pPr>
-              <w:ind w:right="-720"/>
-              <w:rPr>
-                <w:sz w:val="24"/>
-                <w:szCs w:val="30"/>
-              </w:rPr>
-            </w:pPr>
-            <w:r>
-              <w:rPr>
-                <w:sz w:val="24"/>
-                <w:szCs w:val="30"/>
-              </w:rPr>
-              <w:t>${</w:t>
-            </w:r>
-            <w:r>
-              <w:rPr>
-                <w:sz w:val="24"/>
-                <w:szCs w:val="30"/>
-              </w:rPr>
-              <w:t>DueDate</w:t>
-            </w:r>
-            <w:r>
-              <w:rPr>
-                <w:sz w:val="24"/>
-                <w:szCs w:val="30"/>
-              </w:rPr>
-              <w:t>}</w:t>
-            </w:r>
-          </w:p>
-          <w:p>
-            <w:pPr>
-              <w:ind w:right="-720"/>
-              <w:rPr>
-                <w:sz w:val="24"/>
-                <w:szCs w:val="30"/>
-              </w:rPr>
-            </w:pPr>
-            <w:r>
-              <w:rPr>
-                <w:sz w:val="24"/>
-                <w:szCs w:val="30"/>
-              </w:rPr>
-              <w:t>${</w:t>
-            </w:r>
-            <w:r>
-              <w:rPr>
-                <w:sz w:val="24"/>
-                <w:szCs w:val="30"/>
-              </w:rPr>
-              <w:t>POCode</w:t>
-            </w:r>
             <w:bookmarkStart w:id="0" w:name="_GoBack"/>
             <w:bookmarkEnd w:id="0"/>
+            <w:r>
+              <w:rPr>
+                <w:sz w:val="24"/>
+                <w:szCs w:val="30"/>
+              </w:rPr>
+              <w:t>${</w:t>
+            </w:r>
+            <w:r>
+              <w:rPr>
+                <w:sz w:val="24"/>
+                <w:szCs w:val="30"/>
+              </w:rPr>
+              <w:t>S</w:t>
+            </w:r>
+            <w:r>
+              <w:rPr>
+                <w:sz w:val="24"/>
+                <w:szCs w:val="30"/>
+              </w:rPr>
+              <w:t>}</w:t>
+            </w:r>
+            <w:r>
+              <w:rPr>
+                <w:sz w:val="24"/>
+                <w:szCs w:val="30"/>
+              </w:rPr>
+              <w:t xml:space="preserve">     </w:t>
+            </w:r>
+            <w:r>
+              <w:rPr>
+                <w:b/>
+                <w:szCs w:val="30"/>
+              </w:rPr>
+              <w:t>s/d</w:t>
+            </w:r>
+            <w:r>
+              <w:rPr>
+                <w:b/>
+                <w:sz w:val="24"/>
+                <w:szCs w:val="30"/>
+              </w:rPr>
+              <w:t xml:space="preserve">     </w:t>
+            </w:r>
+            <w:r>
+              <w:rPr>
+                <w:sz w:val="24"/>
+                <w:szCs w:val="30"/>
+              </w:rPr>
+              <w:t>${E}</w:t>
+            </w:r>
+          </w:p>
+          <w:p>
+            <w:pPr>
+              <w:ind w:right="-720"/>
+              <w:rPr>
+                <w:sz w:val="24"/>
+                <w:szCs w:val="30"/>
+              </w:rPr>
+            </w:pPr>
+            <w:r>
+              <w:rPr>
+                <w:sz w:val="24"/>
+                <w:szCs w:val="30"/>
+              </w:rPr>
+              <w:t>${</w:t>
+            </w:r>
+            <w:r>
+              <w:rPr>
+                <w:sz w:val="24"/>
+                <w:szCs w:val="30"/>
+              </w:rPr>
+              <w:t>DueDate</w:t>
+            </w:r>
+            <w:r>
+              <w:rPr>
+                <w:sz w:val="24"/>
+                <w:szCs w:val="30"/>
+              </w:rPr>
+              <w:t>}</w:t>
+            </w:r>
+          </w:p>
+          <w:p>
+            <w:pPr>
+              <w:ind w:right="-720"/>
+              <w:rPr>
+                <w:sz w:val="24"/>
+                <w:szCs w:val="30"/>
+              </w:rPr>
+            </w:pPr>
+            <w:r>
+              <w:rPr>
+                <w:sz w:val="24"/>
+                <w:szCs w:val="30"/>
+              </w:rPr>
+              <w:t>${</w:t>
+            </w:r>
+            <w:r>
+              <w:rPr>
+                <w:sz w:val="24"/>
+                <w:szCs w:val="30"/>
+              </w:rPr>
+              <w:t>POCode</w:t>
+            </w:r>
             <w:r>
               <w:rPr>
                 <w:sz w:val="24"/>
@@ -616,6 +608,7 @@
                 <w:sz w:val="24"/>
                 <w:szCs w:val="30"/>
               </w:rPr>
+              <w:lastRenderedPageBreak/>
               <w:t>No.</w:t>
             </w:r>
           </w:p>
@@ -6733,6 +6726,18 @@
           <w:cols w:space="1440"/>
           <w:docGrid w:linePitch="360"/>
         </w:sectPr>
+      </w:pPr>
+    </w:p>
+    <w:p>
+      <w:pPr>
+        <w:spacing w:after="0" w:line="240" w:lineRule="auto"/>
+        <w:ind w:right="-720"/>
+        <w:jc w:val="center"/>
+        <w:rPr>
+          <w:b/>
+          <w:sz w:val="24"/>
+          <w:szCs w:val="30"/>
+        </w:rPr>
       </w:pPr>
     </w:p>
     <w:p>
@@ -6835,6 +6840,27 @@
           <w:sz w:val="24"/>
           <w:szCs w:val="30"/>
         </w:rPr>
+        <w:lastRenderedPageBreak/>
+        <w:t>Jakarta,</w:t>
+      </w:r>
+    </w:p>
+    <w:p>
+      <w:pPr>
+        <w:spacing w:after="0" w:line="240" w:lineRule="auto"/>
+        <w:ind w:right="-720"/>
+        <w:jc w:val="center"/>
+        <w:rPr>
+          <w:b/>
+          <w:sz w:val="24"/>
+          <w:szCs w:val="30"/>
+        </w:rPr>
+      </w:pPr>
+      <w:r>
+        <w:rPr>
+          <w:b/>
+          <w:sz w:val="24"/>
+          <w:szCs w:val="30"/>
+        </w:rPr>
         <w:t>Hormat Kami,</w:t>
       </w:r>
     </w:p>
@@ -6915,7 +6941,7 @@
 </file>
 
 <file path=word/styles.xml><?xml version="1.0" encoding="utf-8"?>
-<w:styles xmlns:mc="http://schemas.openxmlformats.org/markup-compatibility/2006" xmlns:r="http://schemas.openxmlformats.org/officeDocument/2006/relationships" xmlns:w="http://schemas.openxmlformats.org/wordprocessingml/2006/main" xmlns:w14="http://schemas.microsoft.com/office/word/2010/wordml" xmlns:w15="http://schemas.microsoft.com/office/word/2012/wordml" mc:Ignorable="w14 w15">
+<w:styles xmlns:mc="http://schemas.openxmlformats.org/markup-compatibility/2006" xmlns:r="http://schemas.openxmlformats.org/officeDocument/2006/relationships" xmlns:w="http://schemas.openxmlformats.org/wordprocessingml/2006/main" xmlns:w14="http://schemas.microsoft.com/office/word/2010/wordml" xmlns:w15="http://schemas.microsoft.com/office/word/2012/wordml" xmlns:w16se="http://schemas.microsoft.com/office/word/2015/wordml/symex" mc:Ignorable="w14 w15 w16se">
   <w:docDefaults>
     <w:rPrDefault>
       <w:rPr>
@@ -7631,7 +7657,7 @@
 </file>
 
 <file path=customXml/itemProps1.xml><?xml version="1.0" encoding="utf-8"?>
-<ds:datastoreItem xmlns:ds="http://schemas.openxmlformats.org/officeDocument/2006/customXml" ds:itemID="{998B6D30-FCE5-4E4A-9757-2D1A9853C0CA}">
+<ds:datastoreItem xmlns:ds="http://schemas.openxmlformats.org/officeDocument/2006/customXml" ds:itemID="{6A028C62-03FB-4CC6-894F-55C7A9DFAC36}">
   <ds:schemaRefs>
     <ds:schemaRef ds:uri="http://schemas.openxmlformats.org/officeDocument/2006/bibliography"/>
   </ds:schemaRefs>

--- a/public/template/Invsp.docx
+++ b/public/template/Invsp.docx
@@ -123,13 +123,13 @@
             <w:pPr>
               <w:ind w:left="-18" w:right="-720"/>
               <w:rPr>
-                <w:sz w:val="40"/>
-                <w:szCs w:val="30"/>
-              </w:rPr>
-            </w:pPr>
-            <w:r>
-              <w:rPr>
-                <w:sz w:val="40"/>
+                <w:sz w:val="36"/>
+                <w:szCs w:val="30"/>
+              </w:rPr>
+            </w:pPr>
+            <w:r>
+              <w:rPr>
+                <w:sz w:val="36"/>
                 <w:szCs w:val="30"/>
               </w:rPr>
               <w:t>${Company}</w:t>
@@ -215,20 +215,22 @@
               </w:rPr>
               <w:t xml:space="preserve"> </w:t>
             </w:r>
-            <w:r>
-              <w:rPr>
-                <w:sz w:val="36"/>
+            <w:bookmarkStart w:id="0" w:name="_GoBack"/>
+            <w:r>
+              <w:rPr>
+                <w:sz w:val="32"/>
                 <w:szCs w:val="30"/>
               </w:rPr>
               <w:t xml:space="preserve">${PCode} - </w:t>
             </w:r>
             <w:r>
               <w:rPr>
-                <w:sz w:val="36"/>
+                <w:sz w:val="32"/>
                 <w:szCs w:val="30"/>
               </w:rPr>
               <w:t>${Project}</w:t>
             </w:r>
+            <w:bookmarkEnd w:id="0"/>
           </w:p>
         </w:tc>
       </w:tr>
@@ -389,13 +391,13 @@
               <w:spacing w:after="20"/>
               <w:ind w:right="-720"/>
               <w:rPr>
-                <w:sz w:val="40"/>
-                <w:szCs w:val="30"/>
-              </w:rPr>
-            </w:pPr>
-            <w:r>
-              <w:rPr>
-                <w:sz w:val="40"/>
+                <w:sz w:val="36"/>
+                <w:szCs w:val="30"/>
+              </w:rPr>
+            </w:pPr>
+            <w:r>
+              <w:rPr>
+                <w:sz w:val="36"/>
                 <w:szCs w:val="30"/>
               </w:rPr>
               <w:t>${Invoice}</w:t>
@@ -425,8 +427,6 @@
                 <w:szCs w:val="30"/>
               </w:rPr>
             </w:pPr>
-            <w:bookmarkStart w:id="0" w:name="_GoBack"/>
-            <w:bookmarkEnd w:id="0"/>
             <w:r>
               <w:rPr>
                 <w:sz w:val="24"/>
@@ -7657,7 +7657,7 @@
 </file>
 
 <file path=customXml/itemProps1.xml><?xml version="1.0" encoding="utf-8"?>
-<ds:datastoreItem xmlns:ds="http://schemas.openxmlformats.org/officeDocument/2006/customXml" ds:itemID="{6A028C62-03FB-4CC6-894F-55C7A9DFAC36}">
+<ds:datastoreItem xmlns:ds="http://schemas.openxmlformats.org/officeDocument/2006/customXml" ds:itemID="{608818AE-EF4A-4A75-9B6E-23453BD1BDEA}">
   <ds:schemaRefs>
     <ds:schemaRef ds:uri="http://schemas.openxmlformats.org/officeDocument/2006/bibliography"/>
   </ds:schemaRefs>

--- a/public/template/Invsp.docx
+++ b/public/template/Invsp.docx
@@ -27,18 +27,39 @@
           <w:b/>
         </w:rPr>
       </w:pPr>
+      <w:proofErr w:type="gramStart"/>
       <w:r>
         <w:rPr>
           <w:b/>
         </w:rPr>
-        <w:t>WhatsApp : 08119776265</w:t>
+        <w:t>WhatsApp :</w:t>
+      </w:r>
+      <w:proofErr w:type="gramEnd"/>
+      <w:r>
+        <w:rPr>
+          <w:b/>
+        </w:rPr>
+        <w:t xml:space="preserve"> 08119776265</w:t>
       </w:r>
       <w:r>
         <w:rPr>
           <w:b/>
         </w:rPr>
         <w:tab/>
-        <w:t>Telp/Fax : 5414570/54360225</w:t>
+      </w:r>
+      <w:proofErr w:type="spellStart"/>
+      <w:r>
+        <w:rPr>
+          <w:b/>
+        </w:rPr>
+        <w:t>Telp</w:t>
+      </w:r>
+      <w:proofErr w:type="spellEnd"/>
+      <w:r>
+        <w:rPr>
+          <w:b/>
+        </w:rPr>
+        <w:t>/Fax : 5414570/54360225</w:t>
       </w:r>
       <w:r>
         <w:rPr>
@@ -109,6 +130,7 @@
                 <w:szCs w:val="30"/>
               </w:rPr>
             </w:pPr>
+            <w:proofErr w:type="spellStart"/>
             <w:r>
               <w:rPr>
                 <w:b/>
@@ -116,8 +138,27 @@
                 <w:szCs w:val="30"/>
               </w:rPr>
               <w:lastRenderedPageBreak/>
-              <w:t>Kepada Yth</w:t>
-            </w:r>
+              <w:t>Kepada</w:t>
+            </w:r>
+            <w:proofErr w:type="spellEnd"/>
+            <w:r>
+              <w:rPr>
+                <w:b/>
+                <w:sz w:val="24"/>
+                <w:szCs w:val="30"/>
+              </w:rPr>
+              <w:t xml:space="preserve"> </w:t>
+            </w:r>
+            <w:proofErr w:type="spellStart"/>
+            <w:r>
+              <w:rPr>
+                <w:b/>
+                <w:sz w:val="24"/>
+                <w:szCs w:val="30"/>
+              </w:rPr>
+              <w:t>Yth</w:t>
+            </w:r>
+            <w:proofErr w:type="spellEnd"/>
           </w:p>
           <w:p>
             <w:pPr>
@@ -148,7 +189,23 @@
                 <w:sz w:val="28"/>
                 <w:szCs w:val="30"/>
               </w:rPr>
-              <w:t>${CompAlamat}</w:t>
+              <w:t>${</w:t>
+            </w:r>
+            <w:proofErr w:type="spellStart"/>
+            <w:r>
+              <w:rPr>
+                <w:sz w:val="28"/>
+                <w:szCs w:val="30"/>
+              </w:rPr>
+              <w:t>CompAlamat</w:t>
+            </w:r>
+            <w:proofErr w:type="spellEnd"/>
+            <w:r>
+              <w:rPr>
+                <w:sz w:val="28"/>
+                <w:szCs w:val="30"/>
+              </w:rPr>
+              <w:t>}</w:t>
             </w:r>
           </w:p>
           <w:p>
@@ -160,13 +217,33 @@
                 <w:szCs w:val="30"/>
               </w:rPr>
             </w:pPr>
-            <w:r>
-              <w:rPr>
-                <w:b/>
-                <w:sz w:val="24"/>
-                <w:szCs w:val="30"/>
-              </w:rPr>
-              <w:t xml:space="preserve">Telp : </w:t>
+            <w:proofErr w:type="spellStart"/>
+            <w:proofErr w:type="gramStart"/>
+            <w:r>
+              <w:rPr>
+                <w:b/>
+                <w:sz w:val="24"/>
+                <w:szCs w:val="30"/>
+              </w:rPr>
+              <w:t>Telp</w:t>
+            </w:r>
+            <w:proofErr w:type="spellEnd"/>
+            <w:r>
+              <w:rPr>
+                <w:b/>
+                <w:sz w:val="24"/>
+                <w:szCs w:val="30"/>
+              </w:rPr>
+              <w:t xml:space="preserve"> :</w:t>
+            </w:r>
+            <w:proofErr w:type="gramEnd"/>
+            <w:r>
+              <w:rPr>
+                <w:b/>
+                <w:sz w:val="24"/>
+                <w:szCs w:val="30"/>
+              </w:rPr>
+              <w:t xml:space="preserve"> </w:t>
             </w:r>
             <w:r>
               <w:rPr>
@@ -175,6 +252,7 @@
               </w:rPr>
               <w:t>${</w:t>
             </w:r>
+            <w:proofErr w:type="spellStart"/>
             <w:r>
               <w:rPr>
                 <w:sz w:val="24"/>
@@ -182,6 +260,7 @@
               </w:rPr>
               <w:t>CompPhone</w:t>
             </w:r>
+            <w:proofErr w:type="spellEnd"/>
             <w:r>
               <w:rPr>
                 <w:sz w:val="24"/>
@@ -215,22 +294,36 @@
               </w:rPr>
               <w:t xml:space="preserve"> </w:t>
             </w:r>
-            <w:bookmarkStart w:id="0" w:name="_GoBack"/>
             <w:r>
               <w:rPr>
                 <w:sz w:val="32"/>
                 <w:szCs w:val="30"/>
               </w:rPr>
-              <w:t xml:space="preserve">${PCode} - </w:t>
-            </w:r>
+              <w:t>${</w:t>
+            </w:r>
+            <w:proofErr w:type="spellStart"/>
             <w:r>
               <w:rPr>
                 <w:sz w:val="32"/>
                 <w:szCs w:val="30"/>
               </w:rPr>
+              <w:t>PCode</w:t>
+            </w:r>
+            <w:proofErr w:type="spellEnd"/>
+            <w:r>
+              <w:rPr>
+                <w:sz w:val="32"/>
+                <w:szCs w:val="30"/>
+              </w:rPr>
+              <w:t xml:space="preserve">} - </w:t>
+            </w:r>
+            <w:r>
+              <w:rPr>
+                <w:sz w:val="32"/>
+                <w:szCs w:val="30"/>
+              </w:rPr>
               <w:t>${Project}</w:t>
             </w:r>
-            <w:bookmarkEnd w:id="0"/>
           </w:p>
         </w:tc>
       </w:tr>
@@ -280,8 +373,18 @@
                 <w:szCs w:val="30"/>
               </w:rPr>
               <w:lastRenderedPageBreak/>
-              <w:t>No. Inv</w:t>
-            </w:r>
+              <w:t xml:space="preserve">No. </w:t>
+            </w:r>
+            <w:proofErr w:type="spellStart"/>
+            <w:r>
+              <w:rPr>
+                <w:b/>
+                <w:sz w:val="24"/>
+                <w:szCs w:val="30"/>
+              </w:rPr>
+              <w:t>Inv</w:t>
+            </w:r>
+            <w:proofErr w:type="spellEnd"/>
           </w:p>
           <w:p>
             <w:pPr>
@@ -320,14 +423,34 @@
                 <w:szCs w:val="30"/>
               </w:rPr>
             </w:pPr>
-            <w:r>
-              <w:rPr>
-                <w:b/>
-                <w:sz w:val="24"/>
-                <w:szCs w:val="30"/>
-              </w:rPr>
-              <w:t>Periode Sewa</w:t>
-            </w:r>
+            <w:proofErr w:type="spellStart"/>
+            <w:r>
+              <w:rPr>
+                <w:b/>
+                <w:sz w:val="24"/>
+                <w:szCs w:val="30"/>
+              </w:rPr>
+              <w:t>Periode</w:t>
+            </w:r>
+            <w:proofErr w:type="spellEnd"/>
+            <w:r>
+              <w:rPr>
+                <w:b/>
+                <w:sz w:val="24"/>
+                <w:szCs w:val="30"/>
+              </w:rPr>
+              <w:t xml:space="preserve"> </w:t>
+            </w:r>
+            <w:proofErr w:type="spellStart"/>
+            <w:r>
+              <w:rPr>
+                <w:b/>
+                <w:sz w:val="24"/>
+                <w:szCs w:val="30"/>
+              </w:rPr>
+              <w:t>Sewa</w:t>
+            </w:r>
+            <w:proofErr w:type="spellEnd"/>
           </w:p>
           <w:p>
             <w:pPr>
@@ -338,13 +461,23 @@
                 <w:szCs w:val="30"/>
               </w:rPr>
             </w:pPr>
-            <w:r>
-              <w:rPr>
-                <w:b/>
-                <w:sz w:val="24"/>
-                <w:szCs w:val="30"/>
-              </w:rPr>
-              <w:t>Tgl Due Date</w:t>
+            <w:proofErr w:type="spellStart"/>
+            <w:r>
+              <w:rPr>
+                <w:b/>
+                <w:sz w:val="24"/>
+                <w:szCs w:val="30"/>
+              </w:rPr>
+              <w:t>Tgl</w:t>
+            </w:r>
+            <w:proofErr w:type="spellEnd"/>
+            <w:r>
+              <w:rPr>
+                <w:b/>
+                <w:sz w:val="24"/>
+                <w:szCs w:val="30"/>
+              </w:rPr>
+              <w:t xml:space="preserve"> Due Date</w:t>
             </w:r>
           </w:p>
           <w:p>
@@ -411,6 +544,7 @@
                 <w:szCs w:val="30"/>
               </w:rPr>
             </w:pPr>
+            <w:proofErr w:type="spellStart"/>
             <w:r>
               <w:rPr>
                 <w:sz w:val="32"/>
@@ -418,6 +552,7 @@
               </w:rPr>
               <w:t>Terlampir</w:t>
             </w:r>
+            <w:proofErr w:type="spellEnd"/>
           </w:p>
           <w:p>
             <w:pPr>
@@ -434,6 +569,7 @@
               </w:rPr>
               <w:t>${</w:t>
             </w:r>
+            <w:proofErr w:type="gramStart"/>
             <w:r>
               <w:rPr>
                 <w:sz w:val="24"/>
@@ -453,25 +589,33 @@
                 <w:sz w:val="24"/>
                 <w:szCs w:val="30"/>
               </w:rPr>
+              <w:t xml:space="preserve">   </w:t>
+            </w:r>
+            <w:proofErr w:type="gramEnd"/>
+            <w:r>
+              <w:rPr>
+                <w:sz w:val="24"/>
+                <w:szCs w:val="30"/>
+              </w:rPr>
+              <w:t xml:space="preserve">  </w:t>
+            </w:r>
+            <w:r>
+              <w:rPr>
+                <w:b/>
+                <w:szCs w:val="30"/>
+              </w:rPr>
+              <w:t>s/d</w:t>
+            </w:r>
+            <w:r>
+              <w:rPr>
+                <w:b/>
+                <w:sz w:val="24"/>
+                <w:szCs w:val="30"/>
+              </w:rPr>
               <w:t xml:space="preserve">     </w:t>
             </w:r>
             <w:r>
               <w:rPr>
-                <w:b/>
-                <w:szCs w:val="30"/>
-              </w:rPr>
-              <w:t>s/d</w:t>
-            </w:r>
-            <w:r>
-              <w:rPr>
-                <w:b/>
-                <w:sz w:val="24"/>
-                <w:szCs w:val="30"/>
-              </w:rPr>
-              <w:t xml:space="preserve">     </w:t>
-            </w:r>
-            <w:r>
-              <w:rPr>
                 <w:sz w:val="24"/>
                 <w:szCs w:val="30"/>
               </w:rPr>
@@ -493,6 +637,7 @@
               </w:rPr>
               <w:t>${</w:t>
             </w:r>
+            <w:proofErr w:type="spellStart"/>
             <w:r>
               <w:rPr>
                 <w:sz w:val="24"/>
@@ -500,6 +645,7 @@
               </w:rPr>
               <w:t>DueDate</w:t>
             </w:r>
+            <w:proofErr w:type="spellEnd"/>
             <w:r>
               <w:rPr>
                 <w:sz w:val="24"/>
@@ -523,6 +669,7 @@
               </w:rPr>
               <w:t>${</w:t>
             </w:r>
+            <w:proofErr w:type="spellStart"/>
             <w:r>
               <w:rPr>
                 <w:sz w:val="24"/>
@@ -530,6 +677,7 @@
               </w:rPr>
               <w:t>POCode</w:t>
             </w:r>
+            <w:proofErr w:type="spellEnd"/>
             <w:r>
               <w:rPr>
                 <w:sz w:val="24"/>
@@ -630,6 +778,7 @@
                 <w:szCs w:val="30"/>
               </w:rPr>
             </w:pPr>
+            <w:proofErr w:type="spellStart"/>
             <w:r>
               <w:rPr>
                 <w:b/>
@@ -638,6 +787,7 @@
               </w:rPr>
               <w:t>NamaBarang</w:t>
             </w:r>
+            <w:proofErr w:type="spellEnd"/>
           </w:p>
         </w:tc>
         <w:tc>
@@ -744,6 +894,7 @@
                 <w:szCs w:val="30"/>
               </w:rPr>
             </w:pPr>
+            <w:proofErr w:type="spellStart"/>
             <w:r>
               <w:rPr>
                 <w:b/>
@@ -752,6 +903,7 @@
               </w:rPr>
               <w:t>Ind</w:t>
             </w:r>
+            <w:proofErr w:type="spellEnd"/>
           </w:p>
         </w:tc>
         <w:tc>
@@ -774,6 +926,7 @@
                 <w:szCs w:val="30"/>
               </w:rPr>
             </w:pPr>
+            <w:proofErr w:type="spellStart"/>
             <w:r>
               <w:rPr>
                 <w:b/>
@@ -782,6 +935,7 @@
               </w:rPr>
               <w:t>Qty</w:t>
             </w:r>
+            <w:proofErr w:type="spellEnd"/>
           </w:p>
         </w:tc>
         <w:tc>
@@ -835,6 +989,7 @@
                 <w:szCs w:val="30"/>
               </w:rPr>
             </w:pPr>
+            <w:proofErr w:type="spellStart"/>
             <w:r>
               <w:rPr>
                 <w:b/>
@@ -843,6 +998,7 @@
               </w:rPr>
               <w:t>Harga</w:t>
             </w:r>
+            <w:proofErr w:type="spellEnd"/>
           </w:p>
         </w:tc>
         <w:tc>
@@ -865,6 +1021,7 @@
                 <w:szCs w:val="30"/>
               </w:rPr>
             </w:pPr>
+            <w:proofErr w:type="spellStart"/>
             <w:r>
               <w:rPr>
                 <w:b/>
@@ -873,6 +1030,7 @@
               </w:rPr>
               <w:t>Jumlah</w:t>
             </w:r>
+            <w:proofErr w:type="spellEnd"/>
           </w:p>
         </w:tc>
       </w:tr>
@@ -6233,13 +6391,31 @@
                 <w:szCs w:val="16"/>
               </w:rPr>
             </w:pPr>
+            <w:proofErr w:type="spellStart"/>
             <w:r>
               <w:rPr>
                 <w:sz w:val="20"/>
                 <w:szCs w:val="16"/>
               </w:rPr>
-              <w:t>Pembayaran via transfer :</w:t>
-            </w:r>
+              <w:t>Pembayaran</w:t>
+            </w:r>
+            <w:proofErr w:type="spellEnd"/>
+            <w:r>
+              <w:rPr>
+                <w:sz w:val="20"/>
+                <w:szCs w:val="16"/>
+              </w:rPr>
+              <w:t xml:space="preserve"> via </w:t>
+            </w:r>
+            <w:proofErr w:type="gramStart"/>
+            <w:r>
+              <w:rPr>
+                <w:sz w:val="20"/>
+                <w:szCs w:val="16"/>
+              </w:rPr>
+              <w:t>transfer :</w:t>
+            </w:r>
+            <w:proofErr w:type="gramEnd"/>
           </w:p>
           <w:p>
             <w:pPr>
@@ -6254,46 +6430,233 @@
                 <w:sz w:val="28"/>
                 <w:szCs w:val="16"/>
               </w:rPr>
-              <w:t>PT. Berlian Djaya Nusantara  a/c  102.000.419.5</w:t>
-            </w:r>
-          </w:p>
-          <w:p>
-            <w:pPr>
-              <w:ind w:left="-18" w:right="-720"/>
+              <w:t xml:space="preserve">PT. </w:t>
+            </w:r>
+            <w:proofErr w:type="spellStart"/>
+            <w:r>
               <w:rPr>
                 <w:sz w:val="28"/>
                 <w:szCs w:val="16"/>
               </w:rPr>
-            </w:pPr>
+              <w:t>Berlian</w:t>
+            </w:r>
+            <w:proofErr w:type="spellEnd"/>
             <w:r>
               <w:rPr>
                 <w:sz w:val="28"/>
                 <w:szCs w:val="16"/>
               </w:rPr>
-              <w:t>Bank Mandiri Cabang Palmerah</w:t>
-            </w:r>
-          </w:p>
-          <w:p>
-            <w:pPr>
-              <w:ind w:left="-18" w:right="-720"/>
+              <w:t xml:space="preserve"> </w:t>
+            </w:r>
+            <w:proofErr w:type="spellStart"/>
+            <w:r>
               <w:rPr>
                 <w:sz w:val="28"/>
                 <w:szCs w:val="16"/>
               </w:rPr>
-            </w:pPr>
+              <w:t>Djaya</w:t>
+            </w:r>
+            <w:proofErr w:type="spellEnd"/>
             <w:r>
               <w:rPr>
                 <w:sz w:val="28"/>
                 <w:szCs w:val="16"/>
               </w:rPr>
-              <w:t>Perhitungan Nilai Sewa Otomatis berhenti sesuai</w:t>
-            </w:r>
+              <w:t xml:space="preserve"> </w:t>
+            </w:r>
+            <w:proofErr w:type="gramStart"/>
             <w:r>
               <w:rPr>
                 <w:sz w:val="28"/>
                 <w:szCs w:val="16"/>
               </w:rPr>
-              <w:t xml:space="preserve"> Tgl SPB</w:t>
+              <w:t>Nusantara  a</w:t>
+            </w:r>
+            <w:proofErr w:type="gramEnd"/>
+            <w:r>
+              <w:rPr>
+                <w:sz w:val="28"/>
+                <w:szCs w:val="16"/>
+              </w:rPr>
+              <w:t>/c  102.000.419.5</w:t>
+            </w:r>
+          </w:p>
+          <w:p>
+            <w:pPr>
+              <w:ind w:left="-18" w:right="-720"/>
+              <w:rPr>
+                <w:sz w:val="28"/>
+                <w:szCs w:val="16"/>
+              </w:rPr>
+            </w:pPr>
+            <w:r>
+              <w:rPr>
+                <w:sz w:val="28"/>
+                <w:szCs w:val="16"/>
+              </w:rPr>
+              <w:t xml:space="preserve">Bank </w:t>
+            </w:r>
+            <w:proofErr w:type="spellStart"/>
+            <w:r>
+              <w:rPr>
+                <w:sz w:val="28"/>
+                <w:szCs w:val="16"/>
+              </w:rPr>
+              <w:t>Mandiri</w:t>
+            </w:r>
+            <w:proofErr w:type="spellEnd"/>
+            <w:r>
+              <w:rPr>
+                <w:sz w:val="28"/>
+                <w:szCs w:val="16"/>
+              </w:rPr>
+              <w:t xml:space="preserve"> </w:t>
+            </w:r>
+            <w:proofErr w:type="spellStart"/>
+            <w:r>
+              <w:rPr>
+                <w:sz w:val="28"/>
+                <w:szCs w:val="16"/>
+              </w:rPr>
+              <w:t>Cabang</w:t>
+            </w:r>
+            <w:proofErr w:type="spellEnd"/>
+            <w:r>
+              <w:rPr>
+                <w:sz w:val="28"/>
+                <w:szCs w:val="16"/>
+              </w:rPr>
+              <w:t xml:space="preserve"> </w:t>
+            </w:r>
+            <w:proofErr w:type="spellStart"/>
+            <w:r>
+              <w:rPr>
+                <w:sz w:val="28"/>
+                <w:szCs w:val="16"/>
+              </w:rPr>
+              <w:t>Palmerah</w:t>
+            </w:r>
+            <w:proofErr w:type="spellEnd"/>
+          </w:p>
+          <w:p>
+            <w:pPr>
+              <w:ind w:left="-18" w:right="-720"/>
+              <w:rPr>
+                <w:sz w:val="28"/>
+                <w:szCs w:val="16"/>
+              </w:rPr>
+            </w:pPr>
+            <w:proofErr w:type="spellStart"/>
+            <w:r>
+              <w:rPr>
+                <w:sz w:val="28"/>
+                <w:szCs w:val="16"/>
+              </w:rPr>
+              <w:t>Perhitungan</w:t>
+            </w:r>
+            <w:proofErr w:type="spellEnd"/>
+            <w:r>
+              <w:rPr>
+                <w:sz w:val="28"/>
+                <w:szCs w:val="16"/>
+              </w:rPr>
+              <w:t xml:space="preserve"> </w:t>
+            </w:r>
+            <w:proofErr w:type="spellStart"/>
+            <w:r>
+              <w:rPr>
+                <w:sz w:val="28"/>
+                <w:szCs w:val="16"/>
+              </w:rPr>
+              <w:t>Nilai</w:t>
+            </w:r>
+            <w:proofErr w:type="spellEnd"/>
+            <w:r>
+              <w:rPr>
+                <w:sz w:val="28"/>
+                <w:szCs w:val="16"/>
+              </w:rPr>
+              <w:t xml:space="preserve"> </w:t>
+            </w:r>
+            <w:proofErr w:type="spellStart"/>
+            <w:r>
+              <w:rPr>
+                <w:sz w:val="28"/>
+                <w:szCs w:val="16"/>
+              </w:rPr>
+              <w:t>Sewa</w:t>
+            </w:r>
+            <w:proofErr w:type="spellEnd"/>
+            <w:r>
+              <w:rPr>
+                <w:sz w:val="28"/>
+                <w:szCs w:val="16"/>
+              </w:rPr>
+              <w:t xml:space="preserve"> </w:t>
+            </w:r>
+            <w:proofErr w:type="spellStart"/>
+            <w:r>
+              <w:rPr>
+                <w:sz w:val="28"/>
+                <w:szCs w:val="16"/>
+              </w:rPr>
+              <w:t>Otomatis</w:t>
+            </w:r>
+            <w:proofErr w:type="spellEnd"/>
+            <w:r>
+              <w:rPr>
+                <w:sz w:val="28"/>
+                <w:szCs w:val="16"/>
+              </w:rPr>
+              <w:t xml:space="preserve"> </w:t>
+            </w:r>
+            <w:proofErr w:type="spellStart"/>
+            <w:r>
+              <w:rPr>
+                <w:sz w:val="28"/>
+                <w:szCs w:val="16"/>
+              </w:rPr>
+              <w:t>berhenti</w:t>
+            </w:r>
+            <w:proofErr w:type="spellEnd"/>
+            <w:r>
+              <w:rPr>
+                <w:sz w:val="28"/>
+                <w:szCs w:val="16"/>
+              </w:rPr>
+              <w:t xml:space="preserve"> </w:t>
+            </w:r>
+            <w:proofErr w:type="spellStart"/>
+            <w:r>
+              <w:rPr>
+                <w:sz w:val="28"/>
+                <w:szCs w:val="16"/>
+              </w:rPr>
+              <w:t>sesuai</w:t>
+            </w:r>
+            <w:proofErr w:type="spellEnd"/>
+            <w:r>
+              <w:rPr>
+                <w:sz w:val="28"/>
+                <w:szCs w:val="16"/>
+              </w:rPr>
+              <w:t xml:space="preserve"> </w:t>
+            </w:r>
+            <w:proofErr w:type="spellStart"/>
+            <w:r>
+              <w:rPr>
+                <w:sz w:val="28"/>
+                <w:szCs w:val="16"/>
+              </w:rPr>
+              <w:t>Tgl</w:t>
+            </w:r>
+            <w:proofErr w:type="spellEnd"/>
+            <w:r>
+              <w:rPr>
+                <w:sz w:val="28"/>
+                <w:szCs w:val="16"/>
+              </w:rPr>
+              <w:t xml:space="preserve"> SPB</w:t>
             </w:r>
           </w:p>
         </w:tc>
@@ -6340,7 +6703,25 @@
                 <w:sz w:val="24"/>
                 <w:szCs w:val="10"/>
               </w:rPr>
-              <w:t>Discount</w:t>
+              <w:t xml:space="preserve">Disc </w:t>
+            </w:r>
+            <w:r>
+              <w:rPr>
+                <w:b/>
+                <w:sz w:val="24"/>
+                <w:szCs w:val="10"/>
+              </w:rPr>
+              <w:t xml:space="preserve">     </w:t>
+            </w:r>
+            <w:bookmarkStart w:id="0" w:name="_GoBack"/>
+            <w:bookmarkEnd w:id="0"/>
+            <w:r>
+              <w:rPr>
+                <w:b/>
+                <w:sz w:val="24"/>
+                <w:szCs w:val="10"/>
+              </w:rPr>
+              <w:t>${Disc}%</w:t>
             </w:r>
           </w:p>
           <w:p>
@@ -6409,13 +6790,23 @@
                 <w:szCs w:val="30"/>
               </w:rPr>
             </w:pPr>
-            <w:r>
-              <w:rPr>
-                <w:b/>
-                <w:sz w:val="24"/>
-                <w:szCs w:val="30"/>
-              </w:rPr>
-              <w:t>Rp.</w:t>
+            <w:proofErr w:type="spellStart"/>
+            <w:r>
+              <w:rPr>
+                <w:b/>
+                <w:sz w:val="24"/>
+                <w:szCs w:val="30"/>
+              </w:rPr>
+              <w:t>Rp</w:t>
+            </w:r>
+            <w:proofErr w:type="spellEnd"/>
+            <w:r>
+              <w:rPr>
+                <w:b/>
+                <w:sz w:val="24"/>
+                <w:szCs w:val="30"/>
+              </w:rPr>
+              <w:t>.</w:t>
             </w:r>
           </w:p>
           <w:p>
@@ -6428,13 +6819,23 @@
                 <w:szCs w:val="10"/>
               </w:rPr>
             </w:pPr>
+            <w:proofErr w:type="spellStart"/>
             <w:r>
               <w:rPr>
                 <w:b/>
                 <w:sz w:val="24"/>
                 <w:szCs w:val="10"/>
               </w:rPr>
-              <w:t>Rp.</w:t>
+              <w:t>Rp</w:t>
+            </w:r>
+            <w:proofErr w:type="spellEnd"/>
+            <w:r>
+              <w:rPr>
+                <w:b/>
+                <w:sz w:val="24"/>
+                <w:szCs w:val="10"/>
+              </w:rPr>
+              <w:t>.</w:t>
             </w:r>
           </w:p>
           <w:p>
@@ -6447,13 +6848,23 @@
                 <w:szCs w:val="24"/>
               </w:rPr>
             </w:pPr>
+            <w:proofErr w:type="spellStart"/>
             <w:r>
               <w:rPr>
                 <w:b/>
                 <w:sz w:val="24"/>
                 <w:szCs w:val="24"/>
               </w:rPr>
-              <w:t>Rp.</w:t>
+              <w:t>Rp</w:t>
+            </w:r>
+            <w:proofErr w:type="spellEnd"/>
+            <w:r>
+              <w:rPr>
+                <w:b/>
+                <w:sz w:val="24"/>
+                <w:szCs w:val="24"/>
+              </w:rPr>
+              <w:t>.</w:t>
             </w:r>
           </w:p>
           <w:p>
@@ -6466,13 +6877,23 @@
                 <w:szCs w:val="24"/>
               </w:rPr>
             </w:pPr>
+            <w:proofErr w:type="spellStart"/>
             <w:r>
               <w:rPr>
                 <w:b/>
                 <w:sz w:val="24"/>
                 <w:szCs w:val="24"/>
               </w:rPr>
-              <w:t>Rp.</w:t>
+              <w:t>Rp</w:t>
+            </w:r>
+            <w:proofErr w:type="spellEnd"/>
+            <w:r>
+              <w:rPr>
+                <w:b/>
+                <w:sz w:val="24"/>
+                <w:szCs w:val="24"/>
+              </w:rPr>
+              <w:t>.</w:t>
             </w:r>
           </w:p>
         </w:tc>
@@ -6586,12 +7007,21 @@
                 <w:szCs w:val="30"/>
               </w:rPr>
             </w:pPr>
-            <w:r>
-              <w:rPr>
-                <w:sz w:val="24"/>
-                <w:szCs w:val="30"/>
-              </w:rPr>
-              <w:t>Terbilang : ##</w:t>
+            <w:proofErr w:type="spellStart"/>
+            <w:r>
+              <w:rPr>
+                <w:sz w:val="24"/>
+                <w:szCs w:val="30"/>
+              </w:rPr>
+              <w:t>Terbilang</w:t>
+            </w:r>
+            <w:proofErr w:type="spellEnd"/>
+            <w:r>
+              <w:rPr>
+                <w:sz w:val="24"/>
+                <w:szCs w:val="30"/>
+              </w:rPr>
+              <w:t xml:space="preserve"> : ##</w:t>
             </w:r>
             <w:r>
               <w:rPr>
@@ -6605,7 +7035,23 @@
                 <w:sz w:val="24"/>
                 <w:szCs w:val="30"/>
               </w:rPr>
-              <w:t>${Terbilang} ##</w:t>
+              <w:t>${</w:t>
+            </w:r>
+            <w:proofErr w:type="spellStart"/>
+            <w:r>
+              <w:rPr>
+                <w:sz w:val="24"/>
+                <w:szCs w:val="30"/>
+              </w:rPr>
+              <w:t>Terbilang</w:t>
+            </w:r>
+            <w:proofErr w:type="spellEnd"/>
+            <w:r>
+              <w:rPr>
+                <w:sz w:val="24"/>
+                <w:szCs w:val="30"/>
+              </w:rPr>
+              <w:t>} ##</w:t>
             </w:r>
           </w:p>
         </w:tc>
@@ -6658,13 +7104,23 @@
                 <w:szCs w:val="30"/>
               </w:rPr>
             </w:pPr>
-            <w:r>
-              <w:rPr>
-                <w:b/>
-                <w:sz w:val="24"/>
-                <w:szCs w:val="30"/>
-              </w:rPr>
-              <w:t>Rp.</w:t>
+            <w:proofErr w:type="spellStart"/>
+            <w:r>
+              <w:rPr>
+                <w:b/>
+                <w:sz w:val="24"/>
+                <w:szCs w:val="30"/>
+              </w:rPr>
+              <w:t>Rp</w:t>
+            </w:r>
+            <w:proofErr w:type="spellEnd"/>
+            <w:r>
+              <w:rPr>
+                <w:b/>
+                <w:sz w:val="24"/>
+                <w:szCs w:val="30"/>
+              </w:rPr>
+              <w:t>.</w:t>
             </w:r>
           </w:p>
         </w:tc>
@@ -6751,13 +7207,41 @@
           <w:szCs w:val="30"/>
         </w:rPr>
       </w:pPr>
+      <w:proofErr w:type="spellStart"/>
       <w:r>
         <w:rPr>
           <w:b/>
           <w:sz w:val="24"/>
           <w:szCs w:val="30"/>
         </w:rPr>
-        <w:t>Diterima oleh,</w:t>
+        <w:t>Diterima</w:t>
+      </w:r>
+      <w:proofErr w:type="spellEnd"/>
+      <w:r>
+        <w:rPr>
+          <w:b/>
+          <w:sz w:val="24"/>
+          <w:szCs w:val="30"/>
+        </w:rPr>
+        <w:t xml:space="preserve"> </w:t>
+      </w:r>
+      <w:proofErr w:type="spellStart"/>
+      <w:r>
+        <w:rPr>
+          <w:b/>
+          <w:sz w:val="24"/>
+          <w:szCs w:val="30"/>
+        </w:rPr>
+        <w:t>oleh</w:t>
+      </w:r>
+      <w:proofErr w:type="spellEnd"/>
+      <w:r>
+        <w:rPr>
+          <w:b/>
+          <w:sz w:val="24"/>
+          <w:szCs w:val="30"/>
+        </w:rPr>
+        <w:t>,</w:t>
       </w:r>
     </w:p>
     <w:p>
@@ -6824,7 +7308,43 @@
           <w:sz w:val="24"/>
           <w:szCs w:val="30"/>
         </w:rPr>
-        <w:t>( Nama Jelas &amp; Tgl )</w:t>
+        <w:t xml:space="preserve">( Nama </w:t>
+      </w:r>
+      <w:proofErr w:type="spellStart"/>
+      <w:r>
+        <w:rPr>
+          <w:b/>
+          <w:sz w:val="24"/>
+          <w:szCs w:val="30"/>
+        </w:rPr>
+        <w:t>Jelas</w:t>
+      </w:r>
+      <w:proofErr w:type="spellEnd"/>
+      <w:r>
+        <w:rPr>
+          <w:b/>
+          <w:sz w:val="24"/>
+          <w:szCs w:val="30"/>
+        </w:rPr>
+        <w:t xml:space="preserve"> &amp; </w:t>
+      </w:r>
+      <w:proofErr w:type="spellStart"/>
+      <w:r>
+        <w:rPr>
+          <w:b/>
+          <w:sz w:val="24"/>
+          <w:szCs w:val="30"/>
+        </w:rPr>
+        <w:t>Tgl</w:t>
+      </w:r>
+      <w:proofErr w:type="spellEnd"/>
+      <w:r>
+        <w:rPr>
+          <w:b/>
+          <w:sz w:val="24"/>
+          <w:szCs w:val="30"/>
+        </w:rPr>
+        <w:t xml:space="preserve"> )</w:t>
       </w:r>
       <w:r>
         <w:rPr>
@@ -6855,13 +7375,23 @@
           <w:szCs w:val="30"/>
         </w:rPr>
       </w:pPr>
+      <w:proofErr w:type="spellStart"/>
       <w:r>
         <w:rPr>
           <w:b/>
           <w:sz w:val="24"/>
           <w:szCs w:val="30"/>
         </w:rPr>
-        <w:t>Hormat Kami,</w:t>
+        <w:t>Hormat</w:t>
+      </w:r>
+      <w:proofErr w:type="spellEnd"/>
+      <w:r>
+        <w:rPr>
+          <w:b/>
+          <w:sz w:val="24"/>
+          <w:szCs w:val="30"/>
+        </w:rPr>
+        <w:t xml:space="preserve"> Kami,</w:t>
       </w:r>
     </w:p>
     <w:p>
@@ -6920,13 +7450,33 @@
           <w:szCs w:val="30"/>
         </w:rPr>
       </w:pPr>
+      <w:proofErr w:type="gramStart"/>
       <w:r>
         <w:rPr>
           <w:b/>
           <w:sz w:val="24"/>
           <w:szCs w:val="30"/>
         </w:rPr>
-        <w:t>( Budiman R )</w:t>
+        <w:t xml:space="preserve">( </w:t>
+      </w:r>
+      <w:proofErr w:type="spellStart"/>
+      <w:r>
+        <w:rPr>
+          <w:b/>
+          <w:sz w:val="24"/>
+          <w:szCs w:val="30"/>
+        </w:rPr>
+        <w:t>Budiman</w:t>
+      </w:r>
+      <w:proofErr w:type="spellEnd"/>
+      <w:proofErr w:type="gramEnd"/>
+      <w:r>
+        <w:rPr>
+          <w:b/>
+          <w:sz w:val="24"/>
+          <w:szCs w:val="30"/>
+        </w:rPr>
+        <w:t xml:space="preserve"> R )</w:t>
       </w:r>
     </w:p>
     <w:sectPr>
@@ -7657,7 +8207,7 @@
 </file>
 
 <file path=customXml/itemProps1.xml><?xml version="1.0" encoding="utf-8"?>
-<ds:datastoreItem xmlns:ds="http://schemas.openxmlformats.org/officeDocument/2006/customXml" ds:itemID="{608818AE-EF4A-4A75-9B6E-23453BD1BDEA}">
+<ds:datastoreItem xmlns:ds="http://schemas.openxmlformats.org/officeDocument/2006/customXml" ds:itemID="{D757198C-C310-4E16-B4E0-B1BBBFFF5740}">
   <ds:schemaRefs>
     <ds:schemaRef ds:uri="http://schemas.openxmlformats.org/officeDocument/2006/bibliography"/>
   </ds:schemaRefs>
